--- a/GGS.DUU小组/G.D teamwork2/用例描述/快递员_生成订单.docx
+++ b/GGS.DUU小组/G.D teamwork2/用例描述/快递员_生成订单.docx
@@ -2,10 +2,7 @@
 <file path=word/document.xml><?xml version="1.0" encoding="utf-8"?>
 <w:document xmlns:wpc="http://schemas.microsoft.com/office/word/2010/wordprocessingCanvas" xmlns:mc="http://schemas.openxmlformats.org/markup-compatibility/2006" xmlns:o="urn:schemas-microsoft-com:office:office" xmlns:r="http://schemas.openxmlformats.org/officeDocument/2006/relationships" xmlns:m="http://schemas.openxmlformats.org/officeDocument/2006/math" xmlns:v="urn:schemas-microsoft-com:vml" xmlns:wp14="http://schemas.microsoft.com/office/word/2010/wordprocessingDrawing" xmlns:wp="http://schemas.openxmlformats.org/drawingml/2006/wordprocessingDrawing" xmlns:w10="urn:schemas-microsoft-com:office:word" xmlns:w="http://schemas.openxmlformats.org/wordprocessingml/2006/main" xmlns:w14="http://schemas.microsoft.com/office/word/2010/wordml" xmlns:w15="http://schemas.microsoft.com/office/word/2012/wordml" xmlns:wpg="http://schemas.microsoft.com/office/word/2010/wordprocessingGroup" xmlns:wpi="http://schemas.microsoft.com/office/word/2010/wordprocessingInk" xmlns:wne="http://schemas.microsoft.com/office/word/2006/wordml" xmlns:wps="http://schemas.microsoft.com/office/word/2010/wordprocessingShape" mc:Ignorable="w14 w15 wp14">
   <w:body>
-    <w:p>
-      <w:bookmarkStart w:id="0" w:name="_GoBack"/>
-      <w:bookmarkEnd w:id="0"/>
-    </w:p>
+    <w:p/>
     <w:tbl>
       <w:tblPr>
         <w:tblW w:w="9500" w:type="dxa"/>
@@ -97,16 +94,7 @@
                 <w:sz w:val="24"/>
                 <w:szCs w:val="24"/>
               </w:rPr>
-              <w:t>CO</w:t>
-            </w:r>
-            <w:r>
-              <w:rPr>
-                <w:rFonts w:ascii="微软雅黑" w:eastAsia="微软雅黑" w:hAnsi="微软雅黑" w:cs="微软雅黑" w:hint="eastAsia"/>
-                <w:kern w:val="0"/>
-                <w:sz w:val="24"/>
-                <w:szCs w:val="24"/>
-              </w:rPr>
-              <w:t>1</w:t>
+              <w:t>CO1</w:t>
             </w:r>
           </w:p>
         </w:tc>
@@ -917,8 +905,10 @@
                 <w:sz w:val="24"/>
                 <w:szCs w:val="24"/>
               </w:rPr>
-              <w:t>的信息，并将该操作写入系统日志</w:t>
-            </w:r>
+              <w:t>的信息</w:t>
+            </w:r>
+            <w:bookmarkStart w:id="0" w:name="_GoBack"/>
+            <w:bookmarkEnd w:id="0"/>
           </w:p>
         </w:tc>
       </w:tr>

--- a/GGS.DUU小组/G.D teamwork2/用例描述/快递员_生成订单.docx
+++ b/GGS.DUU小组/G.D teamwork2/用例描述/快递员_生成订单.docx
@@ -66,7 +66,7 @@
         </w:tc>
         <w:tc>
           <w:tcPr>
-            <w:tcW w:w="3503" w:type="dxa"/>
+            <w:tcW w:w="3504" w:type="dxa"/>
             <w:tcBorders>
               <w:top w:val="single" w:sz="12" w:space="0" w:color="9999FF"/>
               <w:left w:val="single" w:sz="8" w:space="0" w:color="9999FF"/>
@@ -138,7 +138,7 @@
         </w:tc>
         <w:tc>
           <w:tcPr>
-            <w:tcW w:w="2692" w:type="dxa"/>
+            <w:tcW w:w="2693" w:type="dxa"/>
             <w:tcBorders>
               <w:top w:val="single" w:sz="12" w:space="0" w:color="9999FF"/>
               <w:left w:val="single" w:sz="8" w:space="0" w:color="9999FF"/>
@@ -214,7 +214,7 @@
         </w:tc>
         <w:tc>
           <w:tcPr>
-            <w:tcW w:w="3503" w:type="dxa"/>
+            <w:tcW w:w="3504" w:type="dxa"/>
             <w:tcBorders>
               <w:top w:val="single" w:sz="8" w:space="0" w:color="9999FF"/>
               <w:left w:val="single" w:sz="8" w:space="0" w:color="9999FF"/>
@@ -286,7 +286,7 @@
         </w:tc>
         <w:tc>
           <w:tcPr>
-            <w:tcW w:w="2692" w:type="dxa"/>
+            <w:tcW w:w="2693" w:type="dxa"/>
             <w:tcBorders>
               <w:top w:val="single" w:sz="8" w:space="0" w:color="9999FF"/>
               <w:left w:val="single" w:sz="8" w:space="0" w:color="9999FF"/>
@@ -364,7 +364,7 @@
         </w:tc>
         <w:tc>
           <w:tcPr>
-            <w:tcW w:w="3503" w:type="dxa"/>
+            <w:tcW w:w="3504" w:type="dxa"/>
             <w:tcBorders>
               <w:top w:val="single" w:sz="8" w:space="0" w:color="9999FF"/>
               <w:left w:val="single" w:sz="8" w:space="0" w:color="9999FF"/>
@@ -436,7 +436,7 @@
         </w:tc>
         <w:tc>
           <w:tcPr>
-            <w:tcW w:w="2692" w:type="dxa"/>
+            <w:tcW w:w="2693" w:type="dxa"/>
             <w:tcBorders>
               <w:top w:val="single" w:sz="8" w:space="0" w:color="9999FF"/>
               <w:left w:val="single" w:sz="8" w:space="0" w:color="9999FF"/>
@@ -464,7 +464,7 @@
                 <w:sz w:val="24"/>
                 <w:szCs w:val="24"/>
               </w:rPr>
-              <w:t>2015/9/30</w:t>
+              <w:t>2015/10/9</w:t>
             </w:r>
           </w:p>
         </w:tc>
@@ -514,7 +514,7 @@
         </w:tc>
         <w:tc>
           <w:tcPr>
-            <w:tcW w:w="8176" w:type="dxa"/>
+            <w:tcW w:w="8178" w:type="dxa"/>
             <w:gridSpan w:val="3"/>
             <w:tcBorders>
               <w:top w:val="single" w:sz="8" w:space="0" w:color="9999FF"/>
@@ -613,7 +613,7 @@
         </w:tc>
         <w:tc>
           <w:tcPr>
-            <w:tcW w:w="8176" w:type="dxa"/>
+            <w:tcW w:w="8178" w:type="dxa"/>
             <w:gridSpan w:val="3"/>
             <w:tcBorders>
               <w:top w:val="single" w:sz="8" w:space="0" w:color="9999FF"/>
@@ -641,7 +641,15 @@
                 <w:sz w:val="24"/>
                 <w:szCs w:val="24"/>
               </w:rPr>
-              <w:t>寄件人携带</w:t>
+              <w:t>寄</w:t>
+            </w:r>
+            <w:r>
+              <w:rPr>
+                <w:rFonts w:ascii="微软雅黑" w:eastAsia="微软雅黑" w:hAnsi="微软雅黑" w:hint="eastAsia"/>
+                <w:sz w:val="24"/>
+                <w:szCs w:val="24"/>
+              </w:rPr>
+              <w:t>件人携带</w:t>
             </w:r>
             <w:r>
               <w:rPr>
@@ -698,6 +706,38 @@
                 <w:szCs w:val="24"/>
               </w:rPr>
               <w:t>营业厅</w:t>
+            </w:r>
+            <w:r>
+              <w:rPr>
+                <w:rFonts w:ascii="微软雅黑" w:eastAsia="微软雅黑" w:hAnsi="微软雅黑" w:hint="eastAsia"/>
+                <w:sz w:val="24"/>
+                <w:szCs w:val="24"/>
+              </w:rPr>
+              <w:t>进入</w:t>
+            </w:r>
+            <w:r>
+              <w:rPr>
+                <w:rFonts w:ascii="微软雅黑" w:eastAsia="微软雅黑" w:hAnsi="微软雅黑"/>
+                <w:sz w:val="24"/>
+                <w:szCs w:val="24"/>
+              </w:rPr>
+              <w:t>系统</w:t>
+            </w:r>
+            <w:r>
+              <w:rPr>
+                <w:rFonts w:ascii="微软雅黑" w:eastAsia="微软雅黑" w:hAnsi="微软雅黑" w:hint="eastAsia"/>
+                <w:sz w:val="24"/>
+                <w:szCs w:val="24"/>
+              </w:rPr>
+              <w:t>开始</w:t>
+            </w:r>
+            <w:r>
+              <w:rPr>
+                <w:rFonts w:ascii="微软雅黑" w:eastAsia="微软雅黑" w:hAnsi="微软雅黑"/>
+                <w:sz w:val="24"/>
+                <w:szCs w:val="24"/>
+              </w:rPr>
+              <w:t>生成订单任务</w:t>
             </w:r>
           </w:p>
         </w:tc>
@@ -749,7 +789,7 @@
         </w:tc>
         <w:tc>
           <w:tcPr>
-            <w:tcW w:w="8176" w:type="dxa"/>
+            <w:tcW w:w="8178" w:type="dxa"/>
             <w:gridSpan w:val="3"/>
             <w:tcBorders>
               <w:top w:val="single" w:sz="8" w:space="0" w:color="9999FF"/>
@@ -853,7 +893,7 @@
         </w:tc>
         <w:tc>
           <w:tcPr>
-            <w:tcW w:w="8176" w:type="dxa"/>
+            <w:tcW w:w="8178" w:type="dxa"/>
             <w:gridSpan w:val="3"/>
             <w:tcBorders>
               <w:top w:val="single" w:sz="8" w:space="0" w:color="9999FF"/>
@@ -907,8 +947,6 @@
               </w:rPr>
               <w:t>的信息</w:t>
             </w:r>
-            <w:bookmarkStart w:id="0" w:name="_GoBack"/>
-            <w:bookmarkEnd w:id="0"/>
           </w:p>
         </w:tc>
       </w:tr>
@@ -957,7 +995,7 @@
         </w:tc>
         <w:tc>
           <w:tcPr>
-            <w:tcW w:w="8176" w:type="dxa"/>
+            <w:tcW w:w="8178" w:type="dxa"/>
             <w:gridSpan w:val="3"/>
             <w:tcBorders>
               <w:top w:val="single" w:sz="8" w:space="0" w:color="9999FF"/>
@@ -1039,7 +1077,7 @@
         </w:tc>
         <w:tc>
           <w:tcPr>
-            <w:tcW w:w="8176" w:type="dxa"/>
+            <w:tcW w:w="8178" w:type="dxa"/>
             <w:gridSpan w:val="3"/>
             <w:tcBorders>
               <w:top w:val="single" w:sz="8" w:space="0" w:color="9999FF"/>
@@ -1069,23 +1107,97 @@
             </w:r>
             <w:r>
               <w:rPr>
-                <w:rFonts w:ascii="微软雅黑" w:eastAsia="微软雅黑" w:hAnsi="微软雅黑"/>
-                <w:sz w:val="24"/>
-                <w:szCs w:val="24"/>
-              </w:rPr>
-              <w:t xml:space="preserve"> </w:t>
-            </w:r>
-            <w:r>
-              <w:rPr>
-                <w:rFonts w:ascii="微软雅黑" w:eastAsia="微软雅黑" w:hAnsi="微软雅黑" w:hint="eastAsia"/>
-                <w:sz w:val="24"/>
-                <w:szCs w:val="24"/>
-              </w:rPr>
-              <w:t>输入订单部分</w:t>
-            </w:r>
-            <w:r>
-              <w:rPr>
-                <w:rFonts w:ascii="微软雅黑" w:eastAsia="微软雅黑" w:hAnsi="微软雅黑"/>
+                <w:rFonts w:ascii="微软雅黑" w:eastAsia="微软雅黑" w:hAnsi="微软雅黑" w:hint="eastAsia"/>
+                <w:sz w:val="24"/>
+                <w:szCs w:val="24"/>
+              </w:rPr>
+              <w:t>快递员</w:t>
+            </w:r>
+            <w:r>
+              <w:rPr>
+                <w:rFonts w:ascii="微软雅黑" w:eastAsia="微软雅黑" w:hAnsi="微软雅黑" w:hint="eastAsia"/>
+                <w:sz w:val="24"/>
+                <w:szCs w:val="24"/>
+              </w:rPr>
+              <w:t>输入</w:t>
+            </w:r>
+            <w:r>
+              <w:rPr>
+                <w:rFonts w:ascii="微软雅黑" w:eastAsia="微软雅黑" w:hAnsi="微软雅黑"/>
+                <w:sz w:val="24"/>
+                <w:szCs w:val="24"/>
+              </w:rPr>
+              <w:t>订单条形码号（</w:t>
+            </w:r>
+            <w:r>
+              <w:rPr>
+                <w:rFonts w:ascii="微软雅黑" w:eastAsia="微软雅黑" w:hAnsi="微软雅黑" w:hint="eastAsia"/>
+                <w:sz w:val="24"/>
+                <w:szCs w:val="24"/>
+              </w:rPr>
+              <w:t>注：</w:t>
+            </w:r>
+            <w:r>
+              <w:rPr>
+                <w:rFonts w:ascii="微软雅黑" w:eastAsia="微软雅黑" w:hAnsi="微软雅黑"/>
+                <w:sz w:val="24"/>
+                <w:szCs w:val="24"/>
+              </w:rPr>
+              <w:t>文档中订单号=订单条形码号）</w:t>
+            </w:r>
+          </w:p>
+          <w:p>
+            <w:pPr>
+              <w:jc w:val="left"/>
+              <w:rPr>
+                <w:rFonts w:ascii="微软雅黑" w:eastAsia="微软雅黑" w:hAnsi="微软雅黑"/>
+                <w:sz w:val="24"/>
+                <w:szCs w:val="24"/>
+              </w:rPr>
+            </w:pPr>
+            <w:r>
+              <w:rPr>
+                <w:rFonts w:ascii="微软雅黑" w:eastAsia="微软雅黑" w:hAnsi="微软雅黑" w:hint="eastAsia"/>
+                <w:sz w:val="24"/>
+                <w:szCs w:val="24"/>
+              </w:rPr>
+              <w:t>2.</w:t>
+            </w:r>
+            <w:r>
+              <w:rPr>
+                <w:rFonts w:ascii="微软雅黑" w:eastAsia="微软雅黑" w:hAnsi="微软雅黑" w:hint="eastAsia"/>
+                <w:sz w:val="24"/>
+                <w:szCs w:val="24"/>
+              </w:rPr>
+              <w:t>快递员</w:t>
+            </w:r>
+            <w:r>
+              <w:rPr>
+                <w:rFonts w:ascii="微软雅黑" w:eastAsia="微软雅黑" w:hAnsi="微软雅黑"/>
+                <w:sz w:val="24"/>
+                <w:szCs w:val="24"/>
+              </w:rPr>
+              <w:t>输入</w:t>
+            </w:r>
+            <w:r>
+              <w:rPr>
+                <w:rFonts w:ascii="微软雅黑" w:eastAsia="微软雅黑" w:hAnsi="微软雅黑" w:hint="eastAsia"/>
+                <w:sz w:val="24"/>
+                <w:szCs w:val="24"/>
+              </w:rPr>
+              <w:t>寄件人</w:t>
+            </w:r>
+            <w:r>
+              <w:rPr>
+                <w:rFonts w:ascii="微软雅黑" w:eastAsia="微软雅黑" w:hAnsi="微软雅黑"/>
+                <w:sz w:val="24"/>
+                <w:szCs w:val="24"/>
+              </w:rPr>
+              <w:t>信息以及收件人</w:t>
+            </w:r>
+            <w:r>
+              <w:rPr>
+                <w:rFonts w:ascii="微软雅黑" w:eastAsia="微软雅黑" w:hAnsi="微软雅黑" w:hint="eastAsia"/>
                 <w:sz w:val="24"/>
                 <w:szCs w:val="24"/>
               </w:rPr>
@@ -1093,29 +1205,241 @@
             </w:r>
             <w:r>
               <w:rPr>
-                <w:rFonts w:ascii="微软雅黑" w:eastAsia="微软雅黑" w:hAnsi="微软雅黑" w:hint="eastAsia"/>
-                <w:sz w:val="24"/>
-                <w:szCs w:val="24"/>
-              </w:rPr>
-              <w:t>（寄件人姓名、住址、单位、电话、手机；收件人姓名、住址、单位、电话、手机；托运货物信息（原件数、实际重量、体积、内件品名）；经济快递，标准快递，特快专递；包装费（纸箱（5元）、木箱（10元）、快递袋（1元）、其它）； 订单条形码号（10位数））</w:t>
-            </w:r>
-          </w:p>
-          <w:p>
-            <w:pPr>
-              <w:jc w:val="left"/>
-              <w:rPr>
-                <w:rFonts w:ascii="微软雅黑" w:eastAsia="微软雅黑" w:hAnsi="微软雅黑"/>
-                <w:sz w:val="24"/>
-                <w:szCs w:val="24"/>
-              </w:rPr>
-            </w:pPr>
-            <w:r>
-              <w:rPr>
-                <w:rFonts w:ascii="微软雅黑" w:eastAsia="微软雅黑" w:hAnsi="微软雅黑" w:hint="eastAsia"/>
-                <w:sz w:val="24"/>
-                <w:szCs w:val="24"/>
-              </w:rPr>
-              <w:t>2.系统</w:t>
+                <w:rFonts w:ascii="微软雅黑" w:eastAsia="微软雅黑" w:hAnsi="微软雅黑"/>
+                <w:sz w:val="24"/>
+                <w:szCs w:val="24"/>
+              </w:rPr>
+              <w:t>（</w:t>
+            </w:r>
+            <w:r>
+              <w:rPr>
+                <w:rFonts w:ascii="微软雅黑" w:eastAsia="微软雅黑" w:hAnsi="微软雅黑" w:hint="eastAsia"/>
+                <w:sz w:val="24"/>
+                <w:szCs w:val="24"/>
+              </w:rPr>
+              <w:t>姓名、住址、单位、联系</w:t>
+            </w:r>
+            <w:r>
+              <w:rPr>
+                <w:rFonts w:ascii="微软雅黑" w:eastAsia="微软雅黑" w:hAnsi="微软雅黑"/>
+                <w:sz w:val="24"/>
+                <w:szCs w:val="24"/>
+              </w:rPr>
+              <w:t>方式</w:t>
+            </w:r>
+            <w:r>
+              <w:rPr>
+                <w:rFonts w:ascii="微软雅黑" w:eastAsia="微软雅黑" w:hAnsi="微软雅黑" w:hint="eastAsia"/>
+                <w:sz w:val="24"/>
+                <w:szCs w:val="24"/>
+              </w:rPr>
+              <w:t>）和</w:t>
+            </w:r>
+            <w:r>
+              <w:rPr>
+                <w:rFonts w:ascii="微软雅黑" w:eastAsia="微软雅黑" w:hAnsi="微软雅黑"/>
+                <w:sz w:val="24"/>
+                <w:szCs w:val="24"/>
+              </w:rPr>
+              <w:t>托运货物信息</w:t>
+            </w:r>
+            <w:r>
+              <w:rPr>
+                <w:rFonts w:ascii="微软雅黑" w:eastAsia="微软雅黑" w:hAnsi="微软雅黑" w:hint="eastAsia"/>
+                <w:sz w:val="24"/>
+                <w:szCs w:val="24"/>
+              </w:rPr>
+              <w:t>（原件数、实际重量、体积、内件品名）</w:t>
+            </w:r>
+          </w:p>
+          <w:p>
+            <w:pPr>
+              <w:jc w:val="left"/>
+              <w:rPr>
+                <w:rFonts w:ascii="微软雅黑" w:eastAsia="微软雅黑" w:hAnsi="微软雅黑"/>
+                <w:sz w:val="24"/>
+                <w:szCs w:val="24"/>
+              </w:rPr>
+            </w:pPr>
+            <w:r>
+              <w:rPr>
+                <w:rFonts w:ascii="微软雅黑" w:eastAsia="微软雅黑" w:hAnsi="微软雅黑"/>
+                <w:sz w:val="24"/>
+                <w:szCs w:val="24"/>
+              </w:rPr>
+              <w:t>3</w:t>
+            </w:r>
+            <w:r>
+              <w:rPr>
+                <w:rFonts w:ascii="微软雅黑" w:eastAsia="微软雅黑" w:hAnsi="微软雅黑" w:hint="eastAsia"/>
+                <w:sz w:val="24"/>
+                <w:szCs w:val="24"/>
+              </w:rPr>
+              <w:t>.快递员</w:t>
+            </w:r>
+            <w:r>
+              <w:rPr>
+                <w:rFonts w:ascii="微软雅黑" w:eastAsia="微软雅黑" w:hAnsi="微软雅黑"/>
+                <w:sz w:val="24"/>
+                <w:szCs w:val="24"/>
+              </w:rPr>
+              <w:t>选择快递种类</w:t>
+            </w:r>
+            <w:r>
+              <w:rPr>
+                <w:rFonts w:ascii="微软雅黑" w:eastAsia="微软雅黑" w:hAnsi="微软雅黑" w:hint="eastAsia"/>
+                <w:sz w:val="24"/>
+                <w:szCs w:val="24"/>
+              </w:rPr>
+              <w:t>（</w:t>
+            </w:r>
+            <w:r>
+              <w:rPr>
+                <w:rFonts w:ascii="微软雅黑" w:eastAsia="微软雅黑" w:hAnsi="微软雅黑" w:hint="eastAsia"/>
+                <w:sz w:val="24"/>
+                <w:szCs w:val="24"/>
+              </w:rPr>
+              <w:t>经济快递，标准快递，特快专递</w:t>
+            </w:r>
+            <w:r>
+              <w:rPr>
+                <w:rFonts w:ascii="微软雅黑" w:eastAsia="微软雅黑" w:hAnsi="微软雅黑" w:hint="eastAsia"/>
+                <w:sz w:val="24"/>
+                <w:szCs w:val="24"/>
+              </w:rPr>
+              <w:t>）</w:t>
+            </w:r>
+          </w:p>
+          <w:p>
+            <w:pPr>
+              <w:jc w:val="left"/>
+              <w:rPr>
+                <w:rFonts w:ascii="微软雅黑" w:eastAsia="微软雅黑" w:hAnsi="微软雅黑"/>
+                <w:sz w:val="24"/>
+                <w:szCs w:val="24"/>
+              </w:rPr>
+            </w:pPr>
+            <w:r>
+              <w:rPr>
+                <w:rFonts w:ascii="微软雅黑" w:eastAsia="微软雅黑" w:hAnsi="微软雅黑"/>
+                <w:sz w:val="24"/>
+                <w:szCs w:val="24"/>
+              </w:rPr>
+              <w:t>4</w:t>
+            </w:r>
+            <w:r>
+              <w:rPr>
+                <w:rFonts w:ascii="微软雅黑" w:eastAsia="微软雅黑" w:hAnsi="微软雅黑" w:hint="eastAsia"/>
+                <w:sz w:val="24"/>
+                <w:szCs w:val="24"/>
+              </w:rPr>
+              <w:t>.快递员</w:t>
+            </w:r>
+            <w:r>
+              <w:rPr>
+                <w:rFonts w:ascii="微软雅黑" w:eastAsia="微软雅黑" w:hAnsi="微软雅黑"/>
+                <w:sz w:val="24"/>
+                <w:szCs w:val="24"/>
+              </w:rPr>
+              <w:t>选择包装方式</w:t>
+            </w:r>
+            <w:r>
+              <w:rPr>
+                <w:rFonts w:ascii="微软雅黑" w:eastAsia="微软雅黑" w:hAnsi="微软雅黑" w:hint="eastAsia"/>
+                <w:sz w:val="24"/>
+                <w:szCs w:val="24"/>
+              </w:rPr>
+              <w:t>（</w:t>
+            </w:r>
+            <w:r>
+              <w:rPr>
+                <w:rFonts w:ascii="微软雅黑" w:eastAsia="微软雅黑" w:hAnsi="微软雅黑"/>
+                <w:sz w:val="24"/>
+                <w:szCs w:val="24"/>
+              </w:rPr>
+              <w:t>纸箱</w:t>
+            </w:r>
+            <w:r>
+              <w:rPr>
+                <w:rFonts w:ascii="微软雅黑" w:eastAsia="微软雅黑" w:hAnsi="微软雅黑" w:hint="eastAsia"/>
+                <w:sz w:val="24"/>
+                <w:szCs w:val="24"/>
+              </w:rPr>
+              <w:t>5元</w:t>
+            </w:r>
+            <w:r>
+              <w:rPr>
+                <w:rFonts w:ascii="微软雅黑" w:eastAsia="微软雅黑" w:hAnsi="微软雅黑"/>
+                <w:sz w:val="24"/>
+                <w:szCs w:val="24"/>
+              </w:rPr>
+              <w:t>，木箱</w:t>
+            </w:r>
+            <w:r>
+              <w:rPr>
+                <w:rFonts w:ascii="微软雅黑" w:eastAsia="微软雅黑" w:hAnsi="微软雅黑" w:hint="eastAsia"/>
+                <w:sz w:val="24"/>
+                <w:szCs w:val="24"/>
+              </w:rPr>
+              <w:t>10元</w:t>
+            </w:r>
+            <w:r>
+              <w:rPr>
+                <w:rFonts w:ascii="微软雅黑" w:eastAsia="微软雅黑" w:hAnsi="微软雅黑"/>
+                <w:sz w:val="24"/>
+                <w:szCs w:val="24"/>
+              </w:rPr>
+              <w:t>，快递袋</w:t>
+            </w:r>
+            <w:r>
+              <w:rPr>
+                <w:rFonts w:ascii="微软雅黑" w:eastAsia="微软雅黑" w:hAnsi="微软雅黑" w:hint="eastAsia"/>
+                <w:sz w:val="24"/>
+                <w:szCs w:val="24"/>
+              </w:rPr>
+              <w:t>1元</w:t>
+            </w:r>
+            <w:r>
+              <w:rPr>
+                <w:rFonts w:ascii="微软雅黑" w:eastAsia="微软雅黑" w:hAnsi="微软雅黑"/>
+                <w:sz w:val="24"/>
+                <w:szCs w:val="24"/>
+              </w:rPr>
+              <w:t>，其他）</w:t>
+            </w:r>
+          </w:p>
+          <w:p>
+            <w:pPr>
+              <w:jc w:val="left"/>
+              <w:rPr>
+                <w:rFonts w:ascii="微软雅黑" w:eastAsia="微软雅黑" w:hAnsi="微软雅黑"/>
+                <w:sz w:val="24"/>
+                <w:szCs w:val="24"/>
+              </w:rPr>
+            </w:pPr>
+            <w:r>
+              <w:rPr>
+                <w:rFonts w:ascii="微软雅黑" w:eastAsia="微软雅黑" w:hAnsi="微软雅黑"/>
+                <w:sz w:val="24"/>
+                <w:szCs w:val="24"/>
+              </w:rPr>
+              <w:t>5</w:t>
+            </w:r>
+            <w:r>
+              <w:rPr>
+                <w:rFonts w:ascii="微软雅黑" w:eastAsia="微软雅黑" w:hAnsi="微软雅黑" w:hint="eastAsia"/>
+                <w:sz w:val="24"/>
+                <w:szCs w:val="24"/>
+              </w:rPr>
+              <w:t>.系统</w:t>
+            </w:r>
+            <w:r>
+              <w:rPr>
+                <w:rFonts w:ascii="微软雅黑" w:eastAsia="微软雅黑" w:hAnsi="微软雅黑" w:hint="eastAsia"/>
+                <w:sz w:val="24"/>
+                <w:szCs w:val="24"/>
+              </w:rPr>
+              <w:t>内部</w:t>
             </w:r>
             <w:r>
               <w:rPr>
@@ -1155,25 +1479,49 @@
                 <w:sz w:val="24"/>
                 <w:szCs w:val="24"/>
               </w:rPr>
-              <w:t>计算预计到达日期。</w:t>
-            </w:r>
-          </w:p>
-          <w:p>
-            <w:pPr>
-              <w:jc w:val="left"/>
-              <w:rPr>
-                <w:rFonts w:ascii="微软雅黑" w:eastAsia="微软雅黑" w:hAnsi="微软雅黑"/>
-                <w:sz w:val="24"/>
-                <w:szCs w:val="24"/>
-              </w:rPr>
-            </w:pPr>
-            <w:r>
-              <w:rPr>
-                <w:rFonts w:ascii="微软雅黑" w:eastAsia="微软雅黑" w:hAnsi="微软雅黑"/>
-                <w:sz w:val="24"/>
-                <w:szCs w:val="24"/>
-              </w:rPr>
-              <w:t>3.</w:t>
+              <w:t>计算预计到达</w:t>
+            </w:r>
+            <w:r>
+              <w:rPr>
+                <w:rFonts w:ascii="微软雅黑" w:eastAsia="微软雅黑" w:hAnsi="微软雅黑" w:hint="eastAsia"/>
+                <w:sz w:val="24"/>
+                <w:szCs w:val="24"/>
+              </w:rPr>
+              <w:t>所需天数</w:t>
+            </w:r>
+            <w:r>
+              <w:rPr>
+                <w:rFonts w:ascii="微软雅黑" w:eastAsia="微软雅黑" w:hAnsi="微软雅黑"/>
+                <w:sz w:val="24"/>
+                <w:szCs w:val="24"/>
+              </w:rPr>
+              <w:t>。</w:t>
+            </w:r>
+          </w:p>
+          <w:p>
+            <w:pPr>
+              <w:jc w:val="left"/>
+              <w:rPr>
+                <w:rFonts w:ascii="微软雅黑" w:eastAsia="微软雅黑" w:hAnsi="微软雅黑"/>
+                <w:sz w:val="24"/>
+                <w:szCs w:val="24"/>
+              </w:rPr>
+            </w:pPr>
+            <w:r>
+              <w:rPr>
+                <w:rFonts w:ascii="微软雅黑" w:eastAsia="微软雅黑" w:hAnsi="微软雅黑"/>
+                <w:sz w:val="24"/>
+                <w:szCs w:val="24"/>
+              </w:rPr>
+              <w:t>6</w:t>
+            </w:r>
+            <w:r>
+              <w:rPr>
+                <w:rFonts w:ascii="微软雅黑" w:eastAsia="微软雅黑" w:hAnsi="微软雅黑"/>
+                <w:sz w:val="24"/>
+                <w:szCs w:val="24"/>
+              </w:rPr>
+              <w:t>.</w:t>
             </w:r>
             <w:r>
               <w:rPr>
@@ -1201,6 +1549,14 @@
             </w:r>
             <w:r>
               <w:rPr>
+                <w:rFonts w:ascii="微软雅黑" w:eastAsia="微软雅黑" w:hAnsi="微软雅黑" w:hint="eastAsia"/>
+                <w:sz w:val="24"/>
+                <w:szCs w:val="24"/>
+              </w:rPr>
+              <w:t>信息</w:t>
+            </w:r>
+            <w:r>
+              <w:rPr>
                 <w:rFonts w:ascii="微软雅黑" w:eastAsia="微软雅黑" w:hAnsi="微软雅黑"/>
                 <w:sz w:val="24"/>
                 <w:szCs w:val="24"/>
@@ -1255,7 +1611,23 @@
                 <w:sz w:val="24"/>
                 <w:szCs w:val="24"/>
               </w:rPr>
-              <w:t>1至3步</w:t>
+              <w:t>1至</w:t>
+            </w:r>
+            <w:r>
+              <w:rPr>
+                <w:rFonts w:ascii="微软雅黑" w:eastAsia="微软雅黑" w:hAnsi="微软雅黑" w:hint="eastAsia"/>
+                <w:sz w:val="24"/>
+                <w:szCs w:val="24"/>
+              </w:rPr>
+              <w:t>6</w:t>
+            </w:r>
+            <w:r>
+              <w:rPr>
+                <w:rFonts w:ascii="微软雅黑" w:eastAsia="微软雅黑" w:hAnsi="微软雅黑" w:hint="eastAsia"/>
+                <w:sz w:val="24"/>
+                <w:szCs w:val="24"/>
+              </w:rPr>
+              <w:t>步</w:t>
             </w:r>
             <w:r>
               <w:rPr>
@@ -1281,7 +1653,15 @@
                 <w:sz w:val="24"/>
                 <w:szCs w:val="24"/>
               </w:rPr>
-              <w:t>4.快递员</w:t>
+              <w:t>7</w:t>
+            </w:r>
+            <w:r>
+              <w:rPr>
+                <w:rFonts w:ascii="微软雅黑" w:eastAsia="微软雅黑" w:hAnsi="微软雅黑" w:hint="eastAsia"/>
+                <w:sz w:val="24"/>
+                <w:szCs w:val="24"/>
+              </w:rPr>
+              <w:t>.快递员</w:t>
             </w:r>
             <w:r>
               <w:rPr>
@@ -1311,6 +1691,63 @@
           <w:p>
             <w:pPr>
               <w:rPr>
+                <w:rFonts w:ascii="微软雅黑" w:eastAsia="微软雅黑" w:hAnsi="微软雅黑"/>
+                <w:sz w:val="24"/>
+                <w:szCs w:val="24"/>
+              </w:rPr>
+            </w:pPr>
+            <w:r>
+              <w:rPr>
+                <w:rFonts w:ascii="微软雅黑" w:eastAsia="微软雅黑" w:hAnsi="微软雅黑"/>
+                <w:sz w:val="24"/>
+                <w:szCs w:val="24"/>
+              </w:rPr>
+              <w:t>8</w:t>
+            </w:r>
+            <w:r>
+              <w:rPr>
+                <w:rFonts w:ascii="微软雅黑" w:eastAsia="微软雅黑" w:hAnsi="微软雅黑"/>
+                <w:sz w:val="24"/>
+                <w:szCs w:val="24"/>
+              </w:rPr>
+              <w:t>.</w:t>
+            </w:r>
+            <w:r>
+              <w:rPr>
+                <w:rFonts w:ascii="微软雅黑" w:eastAsia="微软雅黑" w:hAnsi="微软雅黑" w:hint="eastAsia"/>
+                <w:sz w:val="24"/>
+                <w:szCs w:val="24"/>
+              </w:rPr>
+              <w:t>寄件人</w:t>
+            </w:r>
+            <w:r>
+              <w:rPr>
+                <w:rFonts w:ascii="微软雅黑" w:eastAsia="微软雅黑" w:hAnsi="微软雅黑"/>
+                <w:sz w:val="24"/>
+                <w:szCs w:val="24"/>
+              </w:rPr>
+              <w:t>支付费用</w:t>
+            </w:r>
+            <w:r>
+              <w:rPr>
+                <w:rFonts w:ascii="微软雅黑" w:eastAsia="微软雅黑" w:hAnsi="微软雅黑" w:hint="eastAsia"/>
+                <w:sz w:val="24"/>
+                <w:szCs w:val="24"/>
+              </w:rPr>
+              <w:t>，</w:t>
+            </w:r>
+            <w:r>
+              <w:rPr>
+                <w:rFonts w:ascii="微软雅黑" w:eastAsia="微软雅黑" w:hAnsi="微软雅黑"/>
+                <w:sz w:val="24"/>
+                <w:szCs w:val="24"/>
+              </w:rPr>
+              <w:t>快递员确认生成订单。</w:t>
+            </w:r>
+          </w:p>
+          <w:p>
+            <w:pPr>
+              <w:rPr>
                 <w:rFonts w:ascii="微软雅黑" w:eastAsia="微软雅黑" w:hAnsi="微软雅黑" w:cs="微软雅黑"/>
                 <w:kern w:val="0"/>
                 <w:sz w:val="24"/>
@@ -1319,27 +1756,83 @@
             </w:pPr>
             <w:r>
               <w:rPr>
-                <w:rFonts w:ascii="微软雅黑" w:eastAsia="微软雅黑" w:hAnsi="微软雅黑"/>
-                <w:sz w:val="24"/>
-                <w:szCs w:val="24"/>
-              </w:rPr>
-              <w:t>5.</w:t>
-            </w:r>
-            <w:r>
-              <w:rPr>
-                <w:rFonts w:ascii="微软雅黑" w:eastAsia="微软雅黑" w:hAnsi="微软雅黑" w:hint="eastAsia"/>
-                <w:sz w:val="24"/>
-                <w:szCs w:val="24"/>
-              </w:rPr>
-              <w:t>寄件人</w:t>
-            </w:r>
-            <w:r>
-              <w:rPr>
-                <w:rFonts w:ascii="微软雅黑" w:eastAsia="微软雅黑" w:hAnsi="微软雅黑"/>
-                <w:sz w:val="24"/>
-                <w:szCs w:val="24"/>
-              </w:rPr>
-              <w:t>支付费用</w:t>
+                <w:rFonts w:ascii="微软雅黑" w:eastAsia="微软雅黑" w:hAnsi="微软雅黑" w:hint="eastAsia"/>
+                <w:sz w:val="24"/>
+                <w:szCs w:val="24"/>
+              </w:rPr>
+              <w:t>9.该</w:t>
+            </w:r>
+            <w:r>
+              <w:rPr>
+                <w:rFonts w:ascii="微软雅黑" w:eastAsia="微软雅黑" w:hAnsi="微软雅黑"/>
+                <w:sz w:val="24"/>
+                <w:szCs w:val="24"/>
+              </w:rPr>
+              <w:t>订单</w:t>
+            </w:r>
+            <w:r>
+              <w:rPr>
+                <w:rFonts w:ascii="微软雅黑" w:eastAsia="微软雅黑" w:hAnsi="微软雅黑" w:hint="eastAsia"/>
+                <w:sz w:val="24"/>
+                <w:szCs w:val="24"/>
+              </w:rPr>
+              <w:t>被</w:t>
+            </w:r>
+            <w:r>
+              <w:rPr>
+                <w:rFonts w:ascii="微软雅黑" w:eastAsia="微软雅黑" w:hAnsi="微软雅黑"/>
+                <w:sz w:val="24"/>
+                <w:szCs w:val="24"/>
+              </w:rPr>
+              <w:t>记入</w:t>
+            </w:r>
+            <w:r>
+              <w:rPr>
+                <w:rFonts w:ascii="微软雅黑" w:eastAsia="微软雅黑" w:hAnsi="微软雅黑" w:hint="eastAsia"/>
+                <w:sz w:val="24"/>
+                <w:szCs w:val="24"/>
+              </w:rPr>
+              <w:t>生成该</w:t>
+            </w:r>
+            <w:r>
+              <w:rPr>
+                <w:rFonts w:ascii="微软雅黑" w:eastAsia="微软雅黑" w:hAnsi="微软雅黑"/>
+                <w:sz w:val="24"/>
+                <w:szCs w:val="24"/>
+              </w:rPr>
+              <w:t>订单的快递</w:t>
+            </w:r>
+            <w:r>
+              <w:rPr>
+                <w:rFonts w:ascii="微软雅黑" w:eastAsia="微软雅黑" w:hAnsi="微软雅黑" w:hint="eastAsia"/>
+                <w:sz w:val="24"/>
+                <w:szCs w:val="24"/>
+              </w:rPr>
+              <w:t>员</w:t>
+            </w:r>
+            <w:r>
+              <w:rPr>
+                <w:rFonts w:ascii="微软雅黑" w:eastAsia="微软雅黑" w:hAnsi="微软雅黑"/>
+                <w:sz w:val="24"/>
+                <w:szCs w:val="24"/>
+              </w:rPr>
+              <w:t>账户</w:t>
+            </w:r>
+            <w:r>
+              <w:rPr>
+                <w:rFonts w:ascii="微软雅黑" w:eastAsia="微软雅黑" w:hAnsi="微软雅黑" w:hint="eastAsia"/>
+                <w:sz w:val="24"/>
+                <w:szCs w:val="24"/>
+              </w:rPr>
+              <w:t>下</w:t>
+            </w:r>
+            <w:r>
+              <w:rPr>
+                <w:rFonts w:ascii="微软雅黑" w:eastAsia="微软雅黑" w:hAnsi="微软雅黑"/>
+                <w:sz w:val="24"/>
+                <w:szCs w:val="24"/>
+              </w:rPr>
+              <w:t>。</w:t>
             </w:r>
           </w:p>
         </w:tc>
@@ -1392,7 +1885,7 @@
         </w:tc>
         <w:tc>
           <w:tcPr>
-            <w:tcW w:w="8176" w:type="dxa"/>
+            <w:tcW w:w="8178" w:type="dxa"/>
             <w:gridSpan w:val="3"/>
             <w:tcBorders>
               <w:top w:val="single" w:sz="8" w:space="0" w:color="9999FF"/>
@@ -1414,45 +1907,54 @@
             </w:pPr>
             <w:r>
               <w:rPr>
-                <w:rFonts w:ascii="微软雅黑" w:eastAsia="微软雅黑" w:hAnsi="微软雅黑"/>
-                <w:sz w:val="24"/>
-                <w:szCs w:val="24"/>
-              </w:rPr>
-              <w:t>1a.</w:t>
-            </w:r>
-            <w:r>
-              <w:rPr>
-                <w:rFonts w:ascii="微软雅黑" w:eastAsia="微软雅黑" w:hAnsi="微软雅黑" w:hint="eastAsia"/>
-                <w:sz w:val="24"/>
-                <w:szCs w:val="24"/>
-              </w:rPr>
-              <w:t>缺少要求</w:t>
-            </w:r>
-            <w:r>
-              <w:rPr>
-                <w:rFonts w:ascii="微软雅黑" w:eastAsia="微软雅黑" w:hAnsi="微软雅黑"/>
-                <w:sz w:val="24"/>
-                <w:szCs w:val="24"/>
-              </w:rPr>
-              <w:t>输入的订单信息</w:t>
-            </w:r>
-          </w:p>
-          <w:p>
-            <w:pPr>
-              <w:jc w:val="left"/>
-              <w:rPr>
-                <w:rFonts w:ascii="微软雅黑" w:eastAsia="微软雅黑" w:hAnsi="微软雅黑"/>
-                <w:sz w:val="24"/>
-                <w:szCs w:val="24"/>
-              </w:rPr>
-            </w:pPr>
-            <w:r>
-              <w:rPr>
-                <w:rFonts w:ascii="微软雅黑" w:eastAsia="微软雅黑" w:hAnsi="微软雅黑" w:hint="eastAsia"/>
-                <w:sz w:val="24"/>
-                <w:szCs w:val="24"/>
-              </w:rPr>
-              <w:t xml:space="preserve">    </w:t>
+                <w:rFonts w:ascii="微软雅黑" w:eastAsia="微软雅黑" w:hAnsi="微软雅黑" w:hint="eastAsia"/>
+                <w:sz w:val="24"/>
+                <w:szCs w:val="24"/>
+              </w:rPr>
+              <w:t>1</w:t>
+            </w:r>
+            <w:r>
+              <w:rPr>
+                <w:rFonts w:ascii="微软雅黑" w:eastAsia="微软雅黑" w:hAnsi="微软雅黑"/>
+                <w:sz w:val="24"/>
+                <w:szCs w:val="24"/>
+              </w:rPr>
+              <w:t>a.</w:t>
+            </w:r>
+            <w:r>
+              <w:rPr>
+                <w:rFonts w:ascii="微软雅黑" w:eastAsia="微软雅黑" w:hAnsi="微软雅黑" w:hint="eastAsia"/>
+                <w:sz w:val="24"/>
+                <w:szCs w:val="24"/>
+              </w:rPr>
+              <w:t>订单</w:t>
+            </w:r>
+            <w:r>
+              <w:rPr>
+                <w:rFonts w:ascii="微软雅黑" w:eastAsia="微软雅黑" w:hAnsi="微软雅黑"/>
+                <w:sz w:val="24"/>
+                <w:szCs w:val="24"/>
+              </w:rPr>
+              <w:t>条形码号非十位数字</w:t>
+            </w:r>
+          </w:p>
+          <w:p>
+            <w:pPr>
+              <w:jc w:val="left"/>
+              <w:rPr>
+                <w:rFonts w:ascii="微软雅黑" w:eastAsia="微软雅黑" w:hAnsi="微软雅黑"/>
+                <w:sz w:val="24"/>
+                <w:szCs w:val="24"/>
+              </w:rPr>
+            </w:pPr>
+            <w:r>
+              <w:rPr>
+                <w:rFonts w:ascii="微软雅黑" w:eastAsia="微软雅黑" w:hAnsi="微软雅黑" w:hint="eastAsia"/>
+                <w:sz w:val="24"/>
+                <w:szCs w:val="24"/>
+              </w:rPr>
+              <w:lastRenderedPageBreak/>
+              <w:t xml:space="preserve">      </w:t>
             </w:r>
             <w:r>
               <w:rPr>
@@ -1476,7 +1978,560 @@
                 <w:sz w:val="24"/>
                 <w:szCs w:val="24"/>
               </w:rPr>
-              <w:t>提示缺少</w:t>
+              <w:t>提示</w:t>
+            </w:r>
+            <w:r>
+              <w:rPr>
+                <w:rFonts w:ascii="微软雅黑" w:eastAsia="微软雅黑" w:hAnsi="微软雅黑" w:hint="eastAsia"/>
+                <w:sz w:val="24"/>
+                <w:szCs w:val="24"/>
+              </w:rPr>
+              <w:t>订单号</w:t>
+            </w:r>
+            <w:r>
+              <w:rPr>
+                <w:rFonts w:ascii="微软雅黑" w:eastAsia="微软雅黑" w:hAnsi="微软雅黑"/>
+                <w:sz w:val="24"/>
+                <w:szCs w:val="24"/>
+              </w:rPr>
+              <w:t>格式错误</w:t>
+            </w:r>
+          </w:p>
+          <w:p>
+            <w:pPr>
+              <w:jc w:val="left"/>
+              <w:rPr>
+                <w:rFonts w:ascii="微软雅黑" w:eastAsia="微软雅黑" w:hAnsi="微软雅黑"/>
+                <w:sz w:val="24"/>
+                <w:szCs w:val="24"/>
+              </w:rPr>
+            </w:pPr>
+            <w:r>
+              <w:rPr>
+                <w:rFonts w:ascii="微软雅黑" w:eastAsia="微软雅黑" w:hAnsi="微软雅黑"/>
+                <w:sz w:val="24"/>
+                <w:szCs w:val="24"/>
+              </w:rPr>
+              <w:t>1b.</w:t>
+            </w:r>
+            <w:r>
+              <w:rPr>
+                <w:rFonts w:ascii="微软雅黑" w:eastAsia="微软雅黑" w:hAnsi="微软雅黑" w:hint="eastAsia"/>
+                <w:sz w:val="24"/>
+                <w:szCs w:val="24"/>
+              </w:rPr>
+              <w:t>订单条形码号</w:t>
+            </w:r>
+            <w:r>
+              <w:rPr>
+                <w:rFonts w:ascii="微软雅黑" w:eastAsia="微软雅黑" w:hAnsi="微软雅黑"/>
+                <w:sz w:val="24"/>
+                <w:szCs w:val="24"/>
+              </w:rPr>
+              <w:t>对应订单已被</w:t>
+            </w:r>
+            <w:r>
+              <w:rPr>
+                <w:rFonts w:ascii="微软雅黑" w:eastAsia="微软雅黑" w:hAnsi="微软雅黑" w:hint="eastAsia"/>
+                <w:sz w:val="24"/>
+                <w:szCs w:val="24"/>
+              </w:rPr>
+              <w:t>生成</w:t>
+            </w:r>
+          </w:p>
+          <w:p>
+            <w:pPr>
+              <w:jc w:val="left"/>
+              <w:rPr>
+                <w:rFonts w:ascii="微软雅黑" w:eastAsia="微软雅黑" w:hAnsi="微软雅黑"/>
+                <w:sz w:val="24"/>
+                <w:szCs w:val="24"/>
+              </w:rPr>
+            </w:pPr>
+            <w:r>
+              <w:rPr>
+                <w:rFonts w:ascii="微软雅黑" w:eastAsia="微软雅黑" w:hAnsi="微软雅黑" w:hint="eastAsia"/>
+                <w:sz w:val="24"/>
+                <w:szCs w:val="24"/>
+              </w:rPr>
+              <w:t xml:space="preserve">      1.系统</w:t>
+            </w:r>
+            <w:r>
+              <w:rPr>
+                <w:rFonts w:ascii="微软雅黑" w:eastAsia="微软雅黑" w:hAnsi="微软雅黑"/>
+                <w:sz w:val="24"/>
+                <w:szCs w:val="24"/>
+              </w:rPr>
+              <w:t>提示该订单已</w:t>
+            </w:r>
+            <w:r>
+              <w:rPr>
+                <w:rFonts w:ascii="微软雅黑" w:eastAsia="微软雅黑" w:hAnsi="微软雅黑" w:hint="eastAsia"/>
+                <w:sz w:val="24"/>
+                <w:szCs w:val="24"/>
+              </w:rPr>
+              <w:t>存在</w:t>
+            </w:r>
+          </w:p>
+          <w:p>
+            <w:pPr>
+              <w:jc w:val="left"/>
+              <w:rPr>
+                <w:rFonts w:ascii="微软雅黑" w:eastAsia="微软雅黑" w:hAnsi="微软雅黑"/>
+                <w:sz w:val="24"/>
+                <w:szCs w:val="24"/>
+              </w:rPr>
+            </w:pPr>
+            <w:r>
+              <w:rPr>
+                <w:rFonts w:ascii="微软雅黑" w:eastAsia="微软雅黑" w:hAnsi="微软雅黑" w:hint="eastAsia"/>
+                <w:sz w:val="24"/>
+                <w:szCs w:val="24"/>
+              </w:rPr>
+              <w:t>2</w:t>
+            </w:r>
+            <w:r>
+              <w:rPr>
+                <w:rFonts w:ascii="微软雅黑" w:eastAsia="微软雅黑" w:hAnsi="微软雅黑"/>
+                <w:sz w:val="24"/>
+                <w:szCs w:val="24"/>
+              </w:rPr>
+              <w:t>a.</w:t>
+            </w:r>
+            <w:r>
+              <w:rPr>
+                <w:rFonts w:ascii="微软雅黑" w:eastAsia="微软雅黑" w:hAnsi="微软雅黑" w:hint="eastAsia"/>
+                <w:sz w:val="24"/>
+                <w:szCs w:val="24"/>
+              </w:rPr>
+              <w:t>输入</w:t>
+            </w:r>
+            <w:r>
+              <w:rPr>
+                <w:rFonts w:ascii="微软雅黑" w:eastAsia="微软雅黑" w:hAnsi="微软雅黑"/>
+                <w:sz w:val="24"/>
+                <w:szCs w:val="24"/>
+              </w:rPr>
+              <w:t>的住址不</w:t>
+            </w:r>
+            <w:r>
+              <w:rPr>
+                <w:rFonts w:ascii="微软雅黑" w:eastAsia="微软雅黑" w:hAnsi="微软雅黑" w:hint="eastAsia"/>
+                <w:sz w:val="24"/>
+                <w:szCs w:val="24"/>
+              </w:rPr>
+              <w:t>在</w:t>
+            </w:r>
+            <w:r>
+              <w:rPr>
+                <w:rFonts w:ascii="微软雅黑" w:eastAsia="微软雅黑" w:hAnsi="微软雅黑"/>
+                <w:sz w:val="24"/>
+                <w:szCs w:val="24"/>
+              </w:rPr>
+              <w:t>可</w:t>
+            </w:r>
+            <w:r>
+              <w:rPr>
+                <w:rFonts w:ascii="微软雅黑" w:eastAsia="微软雅黑" w:hAnsi="微软雅黑" w:hint="eastAsia"/>
+                <w:sz w:val="24"/>
+                <w:szCs w:val="24"/>
+              </w:rPr>
+              <w:t>寄送</w:t>
+            </w:r>
+            <w:r>
+              <w:rPr>
+                <w:rFonts w:ascii="微软雅黑" w:eastAsia="微软雅黑" w:hAnsi="微软雅黑"/>
+                <w:sz w:val="24"/>
+                <w:szCs w:val="24"/>
+              </w:rPr>
+              <w:t>范围之内</w:t>
+            </w:r>
+          </w:p>
+          <w:p>
+            <w:pPr>
+              <w:jc w:val="left"/>
+              <w:rPr>
+                <w:rFonts w:ascii="微软雅黑" w:eastAsia="微软雅黑" w:hAnsi="微软雅黑"/>
+                <w:sz w:val="24"/>
+                <w:szCs w:val="24"/>
+              </w:rPr>
+            </w:pPr>
+            <w:r>
+              <w:rPr>
+                <w:rFonts w:ascii="微软雅黑" w:eastAsia="微软雅黑" w:hAnsi="微软雅黑" w:hint="eastAsia"/>
+                <w:sz w:val="24"/>
+                <w:szCs w:val="24"/>
+              </w:rPr>
+              <w:t xml:space="preserve">      1.提示</w:t>
+            </w:r>
+            <w:r>
+              <w:rPr>
+                <w:rFonts w:ascii="微软雅黑" w:eastAsia="微软雅黑" w:hAnsi="微软雅黑"/>
+                <w:sz w:val="24"/>
+                <w:szCs w:val="24"/>
+              </w:rPr>
+              <w:t>住址</w:t>
+            </w:r>
+            <w:r>
+              <w:rPr>
+                <w:rFonts w:ascii="微软雅黑" w:eastAsia="微软雅黑" w:hAnsi="微软雅黑" w:hint="eastAsia"/>
+                <w:sz w:val="24"/>
+                <w:szCs w:val="24"/>
+              </w:rPr>
+              <w:t>输入</w:t>
+            </w:r>
+            <w:r>
+              <w:rPr>
+                <w:rFonts w:ascii="微软雅黑" w:eastAsia="微软雅黑" w:hAnsi="微软雅黑"/>
+                <w:sz w:val="24"/>
+                <w:szCs w:val="24"/>
+              </w:rPr>
+              <w:t>错误</w:t>
+            </w:r>
+          </w:p>
+          <w:p>
+            <w:pPr>
+              <w:jc w:val="left"/>
+              <w:rPr>
+                <w:rFonts w:ascii="微软雅黑" w:eastAsia="微软雅黑" w:hAnsi="微软雅黑"/>
+                <w:sz w:val="24"/>
+                <w:szCs w:val="24"/>
+              </w:rPr>
+            </w:pPr>
+            <w:r>
+              <w:rPr>
+                <w:rFonts w:ascii="微软雅黑" w:eastAsia="微软雅黑" w:hAnsi="微软雅黑" w:hint="eastAsia"/>
+                <w:sz w:val="24"/>
+                <w:szCs w:val="24"/>
+              </w:rPr>
+              <w:t>2</w:t>
+            </w:r>
+            <w:r>
+              <w:rPr>
+                <w:rFonts w:ascii="微软雅黑" w:eastAsia="微软雅黑" w:hAnsi="微软雅黑"/>
+                <w:sz w:val="24"/>
+                <w:szCs w:val="24"/>
+              </w:rPr>
+              <w:t>b.</w:t>
+            </w:r>
+            <w:r>
+              <w:rPr>
+                <w:rFonts w:ascii="微软雅黑" w:eastAsia="微软雅黑" w:hAnsi="微软雅黑" w:hint="eastAsia"/>
+                <w:sz w:val="24"/>
+                <w:szCs w:val="24"/>
+              </w:rPr>
+              <w:t>输入</w:t>
+            </w:r>
+            <w:r>
+              <w:rPr>
+                <w:rFonts w:ascii="微软雅黑" w:eastAsia="微软雅黑" w:hAnsi="微软雅黑"/>
+                <w:sz w:val="24"/>
+                <w:szCs w:val="24"/>
+              </w:rPr>
+              <w:t>的</w:t>
+            </w:r>
+            <w:r>
+              <w:rPr>
+                <w:rFonts w:ascii="微软雅黑" w:eastAsia="微软雅黑" w:hAnsi="微软雅黑" w:hint="eastAsia"/>
+                <w:sz w:val="24"/>
+                <w:szCs w:val="24"/>
+              </w:rPr>
+              <w:t>货物</w:t>
+            </w:r>
+            <w:r>
+              <w:rPr>
+                <w:rFonts w:ascii="微软雅黑" w:eastAsia="微软雅黑" w:hAnsi="微软雅黑"/>
+                <w:sz w:val="24"/>
+                <w:szCs w:val="24"/>
+              </w:rPr>
+              <w:t>件数、重量、体积&lt;=0</w:t>
+            </w:r>
+          </w:p>
+          <w:p>
+            <w:pPr>
+              <w:jc w:val="left"/>
+              <w:rPr>
+                <w:rFonts w:ascii="微软雅黑" w:eastAsia="微软雅黑" w:hAnsi="微软雅黑"/>
+                <w:sz w:val="24"/>
+                <w:szCs w:val="24"/>
+              </w:rPr>
+            </w:pPr>
+            <w:r>
+              <w:rPr>
+                <w:rFonts w:ascii="微软雅黑" w:eastAsia="微软雅黑" w:hAnsi="微软雅黑" w:hint="eastAsia"/>
+                <w:sz w:val="24"/>
+                <w:szCs w:val="24"/>
+              </w:rPr>
+              <w:t xml:space="preserve">      1.提示</w:t>
+            </w:r>
+            <w:r>
+              <w:rPr>
+                <w:rFonts w:ascii="微软雅黑" w:eastAsia="微软雅黑" w:hAnsi="微软雅黑"/>
+                <w:sz w:val="24"/>
+                <w:szCs w:val="24"/>
+              </w:rPr>
+              <w:t>货物数据出错</w:t>
+            </w:r>
+          </w:p>
+          <w:p>
+            <w:pPr>
+              <w:jc w:val="left"/>
+              <w:rPr>
+                <w:rFonts w:ascii="微软雅黑" w:eastAsia="微软雅黑" w:hAnsi="微软雅黑"/>
+                <w:sz w:val="24"/>
+                <w:szCs w:val="24"/>
+              </w:rPr>
+            </w:pPr>
+            <w:r>
+              <w:rPr>
+                <w:rFonts w:ascii="微软雅黑" w:eastAsia="微软雅黑" w:hAnsi="微软雅黑" w:hint="eastAsia"/>
+                <w:sz w:val="24"/>
+                <w:szCs w:val="24"/>
+              </w:rPr>
+              <w:t>3</w:t>
+            </w:r>
+            <w:r>
+              <w:rPr>
+                <w:rFonts w:ascii="微软雅黑" w:eastAsia="微软雅黑" w:hAnsi="微软雅黑"/>
+                <w:sz w:val="24"/>
+                <w:szCs w:val="24"/>
+              </w:rPr>
+              <w:t>a</w:t>
+            </w:r>
+            <w:r>
+              <w:rPr>
+                <w:rFonts w:ascii="微软雅黑" w:eastAsia="微软雅黑" w:hAnsi="微软雅黑" w:hint="eastAsia"/>
+                <w:sz w:val="24"/>
+                <w:szCs w:val="24"/>
+              </w:rPr>
+              <w:t>.未选择快递</w:t>
+            </w:r>
+            <w:r>
+              <w:rPr>
+                <w:rFonts w:ascii="微软雅黑" w:eastAsia="微软雅黑" w:hAnsi="微软雅黑"/>
+                <w:sz w:val="24"/>
+                <w:szCs w:val="24"/>
+              </w:rPr>
+              <w:t>种类</w:t>
+            </w:r>
+          </w:p>
+          <w:p>
+            <w:pPr>
+              <w:jc w:val="left"/>
+              <w:rPr>
+                <w:rFonts w:ascii="微软雅黑" w:eastAsia="微软雅黑" w:hAnsi="微软雅黑"/>
+                <w:sz w:val="24"/>
+                <w:szCs w:val="24"/>
+              </w:rPr>
+            </w:pPr>
+            <w:r>
+              <w:rPr>
+                <w:rFonts w:ascii="微软雅黑" w:eastAsia="微软雅黑" w:hAnsi="微软雅黑" w:hint="eastAsia"/>
+                <w:sz w:val="24"/>
+                <w:szCs w:val="24"/>
+              </w:rPr>
+              <w:t xml:space="preserve">      1.提示</w:t>
+            </w:r>
+            <w:r>
+              <w:rPr>
+                <w:rFonts w:ascii="微软雅黑" w:eastAsia="微软雅黑" w:hAnsi="微软雅黑"/>
+                <w:sz w:val="24"/>
+                <w:szCs w:val="24"/>
+              </w:rPr>
+              <w:t>快递种类</w:t>
+            </w:r>
+            <w:r>
+              <w:rPr>
+                <w:rFonts w:ascii="微软雅黑" w:eastAsia="微软雅黑" w:hAnsi="微软雅黑" w:hint="eastAsia"/>
+                <w:sz w:val="24"/>
+                <w:szCs w:val="24"/>
+              </w:rPr>
+              <w:t>未选择</w:t>
+            </w:r>
+          </w:p>
+          <w:p>
+            <w:pPr>
+              <w:jc w:val="left"/>
+              <w:rPr>
+                <w:rFonts w:ascii="微软雅黑" w:eastAsia="微软雅黑" w:hAnsi="微软雅黑"/>
+                <w:sz w:val="24"/>
+                <w:szCs w:val="24"/>
+              </w:rPr>
+            </w:pPr>
+            <w:r>
+              <w:rPr>
+                <w:rFonts w:ascii="微软雅黑" w:eastAsia="微软雅黑" w:hAnsi="微软雅黑" w:hint="eastAsia"/>
+                <w:sz w:val="24"/>
+                <w:szCs w:val="24"/>
+              </w:rPr>
+              <w:t>4</w:t>
+            </w:r>
+            <w:r>
+              <w:rPr>
+                <w:rFonts w:ascii="微软雅黑" w:eastAsia="微软雅黑" w:hAnsi="微软雅黑"/>
+                <w:sz w:val="24"/>
+                <w:szCs w:val="24"/>
+              </w:rPr>
+              <w:t>a.</w:t>
+            </w:r>
+            <w:r>
+              <w:rPr>
+                <w:rFonts w:ascii="微软雅黑" w:eastAsia="微软雅黑" w:hAnsi="微软雅黑" w:hint="eastAsia"/>
+                <w:sz w:val="24"/>
+                <w:szCs w:val="24"/>
+              </w:rPr>
+              <w:t>未选择</w:t>
+            </w:r>
+            <w:r>
+              <w:rPr>
+                <w:rFonts w:ascii="微软雅黑" w:eastAsia="微软雅黑" w:hAnsi="微软雅黑"/>
+                <w:sz w:val="24"/>
+                <w:szCs w:val="24"/>
+              </w:rPr>
+              <w:t>包装方式</w:t>
+            </w:r>
+          </w:p>
+          <w:p>
+            <w:pPr>
+              <w:jc w:val="left"/>
+              <w:rPr>
+                <w:rFonts w:ascii="微软雅黑" w:eastAsia="微软雅黑" w:hAnsi="微软雅黑"/>
+                <w:sz w:val="24"/>
+                <w:szCs w:val="24"/>
+              </w:rPr>
+            </w:pPr>
+            <w:r>
+              <w:rPr>
+                <w:rFonts w:ascii="微软雅黑" w:eastAsia="微软雅黑" w:hAnsi="微软雅黑" w:hint="eastAsia"/>
+                <w:sz w:val="24"/>
+                <w:szCs w:val="24"/>
+              </w:rPr>
+              <w:t xml:space="preserve">      1.提示</w:t>
+            </w:r>
+            <w:r>
+              <w:rPr>
+                <w:rFonts w:ascii="微软雅黑" w:eastAsia="微软雅黑" w:hAnsi="微软雅黑"/>
+                <w:sz w:val="24"/>
+                <w:szCs w:val="24"/>
+              </w:rPr>
+              <w:t>包装方式未选择</w:t>
+            </w:r>
+          </w:p>
+          <w:p>
+            <w:pPr>
+              <w:jc w:val="left"/>
+              <w:rPr>
+                <w:rFonts w:ascii="微软雅黑" w:eastAsia="微软雅黑" w:hAnsi="微软雅黑"/>
+                <w:sz w:val="24"/>
+                <w:szCs w:val="24"/>
+              </w:rPr>
+            </w:pPr>
+            <w:r>
+              <w:rPr>
+                <w:rFonts w:ascii="微软雅黑" w:eastAsia="微软雅黑" w:hAnsi="微软雅黑" w:hint="eastAsia"/>
+                <w:sz w:val="24"/>
+                <w:szCs w:val="24"/>
+              </w:rPr>
+              <w:t>7</w:t>
+            </w:r>
+            <w:r>
+              <w:rPr>
+                <w:rFonts w:ascii="微软雅黑" w:eastAsia="微软雅黑" w:hAnsi="微软雅黑"/>
+                <w:sz w:val="24"/>
+                <w:szCs w:val="24"/>
+              </w:rPr>
+              <w:t>a.</w:t>
+            </w:r>
+            <w:r>
+              <w:rPr>
+                <w:rFonts w:ascii="微软雅黑" w:eastAsia="微软雅黑" w:hAnsi="微软雅黑" w:hint="eastAsia"/>
+                <w:sz w:val="24"/>
+                <w:szCs w:val="24"/>
+              </w:rPr>
+              <w:t>寄件人要求</w:t>
+            </w:r>
+            <w:r>
+              <w:rPr>
+                <w:rFonts w:ascii="微软雅黑" w:eastAsia="微软雅黑" w:hAnsi="微软雅黑"/>
+                <w:sz w:val="24"/>
+                <w:szCs w:val="24"/>
+              </w:rPr>
+              <w:t>取消订单</w:t>
+            </w:r>
+          </w:p>
+          <w:p>
+            <w:pPr>
+              <w:ind w:firstLineChars="100" w:firstLine="240"/>
+              <w:rPr>
+                <w:rFonts w:ascii="微软雅黑" w:eastAsia="微软雅黑" w:hAnsi="微软雅黑"/>
+                <w:sz w:val="24"/>
+                <w:szCs w:val="24"/>
+              </w:rPr>
+            </w:pPr>
+            <w:r>
+              <w:rPr>
+                <w:rFonts w:ascii="微软雅黑" w:eastAsia="微软雅黑" w:hAnsi="微软雅黑" w:hint="eastAsia"/>
+                <w:sz w:val="24"/>
+                <w:szCs w:val="24"/>
+              </w:rPr>
+              <w:t xml:space="preserve">    1.</w:t>
+            </w:r>
+            <w:r>
+              <w:rPr>
+                <w:rFonts w:ascii="微软雅黑" w:eastAsia="微软雅黑" w:hAnsi="微软雅黑" w:hint="eastAsia"/>
+                <w:sz w:val="24"/>
+                <w:szCs w:val="24"/>
+              </w:rPr>
+              <w:t>快递员取消</w:t>
+            </w:r>
+            <w:r>
+              <w:rPr>
+                <w:rFonts w:ascii="微软雅黑" w:eastAsia="微软雅黑" w:hAnsi="微软雅黑"/>
+                <w:sz w:val="24"/>
+                <w:szCs w:val="24"/>
+              </w:rPr>
+              <w:t>生成</w:t>
+            </w:r>
+            <w:r>
+              <w:rPr>
+                <w:rFonts w:ascii="微软雅黑" w:eastAsia="微软雅黑" w:hAnsi="微软雅黑" w:hint="eastAsia"/>
+                <w:sz w:val="24"/>
+                <w:szCs w:val="24"/>
+              </w:rPr>
+              <w:t>该</w:t>
+            </w:r>
+            <w:r>
+              <w:rPr>
+                <w:rFonts w:ascii="微软雅黑" w:eastAsia="微软雅黑" w:hAnsi="微软雅黑"/>
+                <w:sz w:val="24"/>
+                <w:szCs w:val="24"/>
+              </w:rPr>
+              <w:t>订单</w:t>
+            </w:r>
+          </w:p>
+          <w:p>
+            <w:pPr>
+              <w:rPr>
+                <w:rFonts w:ascii="微软雅黑" w:eastAsia="微软雅黑" w:hAnsi="微软雅黑"/>
+                <w:sz w:val="24"/>
+                <w:szCs w:val="24"/>
+              </w:rPr>
+            </w:pPr>
+            <w:r>
+              <w:rPr>
+                <w:rFonts w:ascii="微软雅黑" w:eastAsia="微软雅黑" w:hAnsi="微软雅黑"/>
+                <w:sz w:val="24"/>
+                <w:szCs w:val="24"/>
+              </w:rPr>
+              <w:t>8</w:t>
+            </w:r>
+            <w:r>
+              <w:rPr>
+                <w:rFonts w:ascii="微软雅黑" w:eastAsia="微软雅黑" w:hAnsi="微软雅黑"/>
+                <w:sz w:val="24"/>
+                <w:szCs w:val="24"/>
+              </w:rPr>
+              <w:t>a.</w:t>
             </w:r>
             <w:r>
               <w:rPr>
@@ -1492,15 +2547,15 @@
                 <w:sz w:val="24"/>
                 <w:szCs w:val="24"/>
               </w:rPr>
-              <w:t>，要求将信息</w:t>
-            </w:r>
-            <w:r>
-              <w:rPr>
-                <w:rFonts w:ascii="微软雅黑" w:eastAsia="微软雅黑" w:hAnsi="微软雅黑" w:hint="eastAsia"/>
-                <w:sz w:val="24"/>
-                <w:szCs w:val="24"/>
-              </w:rPr>
-              <w:t>补充</w:t>
+              <w:t>未</w:t>
+            </w:r>
+            <w:r>
+              <w:rPr>
+                <w:rFonts w:ascii="微软雅黑" w:eastAsia="微软雅黑" w:hAnsi="微软雅黑" w:hint="eastAsia"/>
+                <w:sz w:val="24"/>
+                <w:szCs w:val="24"/>
+              </w:rPr>
+              <w:t>填写</w:t>
             </w:r>
             <w:r>
               <w:rPr>
@@ -1513,228 +2568,59 @@
           </w:p>
           <w:p>
             <w:pPr>
-              <w:jc w:val="left"/>
-              <w:rPr>
-                <w:rFonts w:ascii="微软雅黑" w:eastAsia="微软雅黑" w:hAnsi="微软雅黑"/>
-                <w:sz w:val="24"/>
-                <w:szCs w:val="24"/>
-              </w:rPr>
-            </w:pPr>
-            <w:r>
-              <w:rPr>
-                <w:rFonts w:ascii="微软雅黑" w:eastAsia="微软雅黑" w:hAnsi="微软雅黑" w:hint="eastAsia"/>
-                <w:sz w:val="24"/>
-                <w:szCs w:val="24"/>
-              </w:rPr>
-              <w:t>1</w:t>
-            </w:r>
-            <w:r>
-              <w:rPr>
-                <w:rFonts w:ascii="微软雅黑" w:eastAsia="微软雅黑" w:hAnsi="微软雅黑"/>
-                <w:sz w:val="24"/>
-                <w:szCs w:val="24"/>
-              </w:rPr>
-              <w:t>b.</w:t>
-            </w:r>
-            <w:r>
-              <w:rPr>
-                <w:rFonts w:ascii="微软雅黑" w:eastAsia="微软雅黑" w:hAnsi="微软雅黑" w:hint="eastAsia"/>
-                <w:sz w:val="24"/>
-                <w:szCs w:val="24"/>
-              </w:rPr>
-              <w:t>输入</w:t>
-            </w:r>
-            <w:r>
-              <w:rPr>
-                <w:rFonts w:ascii="微软雅黑" w:eastAsia="微软雅黑" w:hAnsi="微软雅黑"/>
-                <w:sz w:val="24"/>
-                <w:szCs w:val="24"/>
-              </w:rPr>
-              <w:t>的订单信息有误(</w:t>
-            </w:r>
-            <w:r>
-              <w:rPr>
-                <w:rFonts w:ascii="微软雅黑" w:eastAsia="微软雅黑" w:hAnsi="微软雅黑" w:hint="eastAsia"/>
-                <w:sz w:val="24"/>
-                <w:szCs w:val="24"/>
-              </w:rPr>
-              <w:t>不存在</w:t>
-            </w:r>
-            <w:r>
-              <w:rPr>
-                <w:rFonts w:ascii="微软雅黑" w:eastAsia="微软雅黑" w:hAnsi="微软雅黑"/>
-                <w:sz w:val="24"/>
-                <w:szCs w:val="24"/>
-              </w:rPr>
-              <w:t>的</w:t>
-            </w:r>
-            <w:r>
-              <w:rPr>
-                <w:rFonts w:ascii="微软雅黑" w:eastAsia="微软雅黑" w:hAnsi="微软雅黑" w:hint="eastAsia"/>
-                <w:sz w:val="24"/>
-                <w:szCs w:val="24"/>
-              </w:rPr>
-              <w:t>地点</w:t>
-            </w:r>
-            <w:r>
-              <w:rPr>
-                <w:rFonts w:ascii="微软雅黑" w:eastAsia="微软雅黑" w:hAnsi="微软雅黑"/>
-                <w:sz w:val="24"/>
-                <w:szCs w:val="24"/>
-              </w:rPr>
-              <w:t>，</w:t>
-            </w:r>
-            <w:r>
-              <w:rPr>
-                <w:rFonts w:ascii="微软雅黑" w:eastAsia="微软雅黑" w:hAnsi="微软雅黑" w:hint="eastAsia"/>
-                <w:sz w:val="24"/>
-                <w:szCs w:val="24"/>
-              </w:rPr>
-              <w:t>过大</w:t>
-            </w:r>
-            <w:r>
-              <w:rPr>
-                <w:rFonts w:ascii="微软雅黑" w:eastAsia="微软雅黑" w:hAnsi="微软雅黑"/>
-                <w:sz w:val="24"/>
-                <w:szCs w:val="24"/>
-              </w:rPr>
-              <w:t>的</w:t>
-            </w:r>
-            <w:r>
-              <w:rPr>
-                <w:rFonts w:ascii="微软雅黑" w:eastAsia="微软雅黑" w:hAnsi="微软雅黑" w:hint="eastAsia"/>
-                <w:sz w:val="24"/>
-                <w:szCs w:val="24"/>
-              </w:rPr>
-              <w:t>重量</w:t>
-            </w:r>
-            <w:r>
-              <w:rPr>
-                <w:rFonts w:ascii="微软雅黑" w:eastAsia="微软雅黑" w:hAnsi="微软雅黑"/>
-                <w:sz w:val="24"/>
-                <w:szCs w:val="24"/>
-              </w:rPr>
-              <w:t>和体积</w:t>
-            </w:r>
-            <w:r>
-              <w:rPr>
-                <w:rFonts w:ascii="微软雅黑" w:eastAsia="微软雅黑" w:hAnsi="微软雅黑" w:hint="eastAsia"/>
-                <w:sz w:val="24"/>
-                <w:szCs w:val="24"/>
-              </w:rPr>
-              <w:t>)</w:t>
-            </w:r>
-          </w:p>
-          <w:p>
-            <w:pPr>
-              <w:jc w:val="left"/>
-              <w:rPr>
-                <w:rFonts w:ascii="微软雅黑" w:eastAsia="微软雅黑" w:hAnsi="微软雅黑"/>
-                <w:sz w:val="24"/>
-                <w:szCs w:val="24"/>
-              </w:rPr>
-            </w:pPr>
-            <w:r>
-              <w:rPr>
-                <w:rFonts w:ascii="微软雅黑" w:eastAsia="微软雅黑" w:hAnsi="微软雅黑" w:hint="eastAsia"/>
-                <w:sz w:val="24"/>
-                <w:szCs w:val="24"/>
-              </w:rPr>
-              <w:t xml:space="preserve">    1.系统</w:t>
-            </w:r>
-            <w:r>
-              <w:rPr>
-                <w:rFonts w:ascii="微软雅黑" w:eastAsia="微软雅黑" w:hAnsi="微软雅黑"/>
-                <w:sz w:val="24"/>
-                <w:szCs w:val="24"/>
-              </w:rPr>
-              <w:t>提示错误信息，</w:t>
-            </w:r>
-            <w:r>
-              <w:rPr>
-                <w:rFonts w:ascii="微软雅黑" w:eastAsia="微软雅黑" w:hAnsi="微软雅黑" w:hint="eastAsia"/>
-                <w:sz w:val="24"/>
-                <w:szCs w:val="24"/>
-              </w:rPr>
-              <w:t>要求重新</w:t>
-            </w:r>
-            <w:r>
-              <w:rPr>
-                <w:rFonts w:ascii="微软雅黑" w:eastAsia="微软雅黑" w:hAnsi="微软雅黑"/>
-                <w:sz w:val="24"/>
-                <w:szCs w:val="24"/>
-              </w:rPr>
-              <w:t>输入正确信息</w:t>
-            </w:r>
-          </w:p>
-          <w:p>
-            <w:pPr>
-              <w:jc w:val="left"/>
-              <w:rPr>
-                <w:rFonts w:ascii="微软雅黑" w:eastAsia="微软雅黑" w:hAnsi="微软雅黑"/>
-                <w:sz w:val="24"/>
-                <w:szCs w:val="24"/>
-              </w:rPr>
-            </w:pPr>
-            <w:r>
-              <w:rPr>
-                <w:rFonts w:ascii="微软雅黑" w:eastAsia="微软雅黑" w:hAnsi="微软雅黑" w:hint="eastAsia"/>
-                <w:sz w:val="24"/>
-                <w:szCs w:val="24"/>
-              </w:rPr>
-              <w:lastRenderedPageBreak/>
-              <w:t>4</w:t>
-            </w:r>
-            <w:r>
-              <w:rPr>
-                <w:rFonts w:ascii="微软雅黑" w:eastAsia="微软雅黑" w:hAnsi="微软雅黑"/>
-                <w:sz w:val="24"/>
-                <w:szCs w:val="24"/>
-              </w:rPr>
-              <w:t>a.</w:t>
-            </w:r>
-            <w:r>
-              <w:rPr>
-                <w:rFonts w:ascii="微软雅黑" w:eastAsia="微软雅黑" w:hAnsi="微软雅黑" w:hint="eastAsia"/>
-                <w:sz w:val="24"/>
-                <w:szCs w:val="24"/>
-              </w:rPr>
-              <w:t>寄件人要求</w:t>
-            </w:r>
-            <w:r>
-              <w:rPr>
-                <w:rFonts w:ascii="微软雅黑" w:eastAsia="微软雅黑" w:hAnsi="微软雅黑"/>
-                <w:sz w:val="24"/>
-                <w:szCs w:val="24"/>
-              </w:rPr>
-              <w:t>取消订单</w:t>
-            </w:r>
-          </w:p>
-          <w:p>
-            <w:pPr>
-              <w:ind w:firstLineChars="100" w:firstLine="240"/>
-              <w:rPr>
-                <w:rFonts w:ascii="微软雅黑" w:eastAsia="微软雅黑" w:hAnsi="微软雅黑" w:cs="微软雅黑"/>
-                <w:kern w:val="0"/>
-                <w:sz w:val="24"/>
-                <w:szCs w:val="24"/>
-              </w:rPr>
-            </w:pPr>
-            <w:r>
-              <w:rPr>
-                <w:rFonts w:ascii="微软雅黑" w:eastAsia="微软雅黑" w:hAnsi="微软雅黑" w:hint="eastAsia"/>
-                <w:sz w:val="24"/>
-                <w:szCs w:val="24"/>
-              </w:rPr>
-              <w:t xml:space="preserve">    1.快递员撤销该</w:t>
-            </w:r>
-            <w:r>
-              <w:rPr>
-                <w:rFonts w:ascii="微软雅黑" w:eastAsia="微软雅黑" w:hAnsi="微软雅黑"/>
-                <w:sz w:val="24"/>
-                <w:szCs w:val="24"/>
-              </w:rPr>
-              <w:t>订单</w:t>
+              <w:rPr>
+                <w:rFonts w:ascii="微软雅黑" w:eastAsia="微软雅黑" w:hAnsi="微软雅黑"/>
+                <w:sz w:val="24"/>
+                <w:szCs w:val="24"/>
+              </w:rPr>
+            </w:pPr>
+            <w:r>
+              <w:rPr>
+                <w:rFonts w:ascii="微软雅黑" w:eastAsia="微软雅黑" w:hAnsi="微软雅黑" w:hint="eastAsia"/>
+                <w:sz w:val="24"/>
+                <w:szCs w:val="24"/>
+              </w:rPr>
+              <w:t xml:space="preserve">      1.系统</w:t>
+            </w:r>
+            <w:r>
+              <w:rPr>
+                <w:rFonts w:ascii="微软雅黑" w:eastAsia="微软雅黑" w:hAnsi="微软雅黑"/>
+                <w:sz w:val="24"/>
+                <w:szCs w:val="24"/>
+              </w:rPr>
+              <w:t>提示</w:t>
+            </w:r>
+            <w:r>
+              <w:rPr>
+                <w:rFonts w:ascii="微软雅黑" w:eastAsia="微软雅黑" w:hAnsi="微软雅黑" w:hint="eastAsia"/>
+                <w:sz w:val="24"/>
+                <w:szCs w:val="24"/>
+              </w:rPr>
+              <w:t>信息</w:t>
+            </w:r>
+            <w:r>
+              <w:rPr>
+                <w:rFonts w:ascii="微软雅黑" w:eastAsia="微软雅黑" w:hAnsi="微软雅黑"/>
+                <w:sz w:val="24"/>
+                <w:szCs w:val="24"/>
+              </w:rPr>
+              <w:t>未填写完整，</w:t>
+            </w:r>
+            <w:r>
+              <w:rPr>
+                <w:rFonts w:ascii="微软雅黑" w:eastAsia="微软雅黑" w:hAnsi="微软雅黑" w:hint="eastAsia"/>
+                <w:sz w:val="24"/>
+                <w:szCs w:val="24"/>
+              </w:rPr>
+              <w:t>提示</w:t>
+            </w:r>
+            <w:r>
+              <w:rPr>
+                <w:rFonts w:ascii="微软雅黑" w:eastAsia="微软雅黑" w:hAnsi="微软雅黑"/>
+                <w:sz w:val="24"/>
+                <w:szCs w:val="24"/>
+              </w:rPr>
+              <w:t>填写完整才可生成。</w:t>
             </w:r>
           </w:p>
         </w:tc>
@@ -1750,7 +2636,7 @@
             <w:tcBorders>
               <w:top w:val="single" w:sz="8" w:space="0" w:color="9999FF"/>
               <w:left w:val="single" w:sz="12" w:space="0" w:color="9999FF"/>
-              <w:bottom w:val="single" w:sz="12" w:space="0" w:color="9999FF"/>
+              <w:bottom w:val="single" w:sz="8" w:space="0" w:color="9999FF"/>
               <w:right w:val="single" w:sz="8" w:space="0" w:color="9999FF"/>
             </w:tcBorders>
             <w:shd w:val="clear" w:color="auto" w:fill="333399"/>
@@ -1766,7 +2652,6 @@
                 <w:kern w:val="0"/>
                 <w:sz w:val="24"/>
                 <w:szCs w:val="24"/>
-                <w:lang w:eastAsia="en-US"/>
               </w:rPr>
             </w:pPr>
             <w:r>
@@ -1777,7 +2662,6 @@
                 <w:kern w:val="0"/>
                 <w:sz w:val="24"/>
                 <w:szCs w:val="24"/>
-                <w:lang w:eastAsia="en-US"/>
               </w:rPr>
               <w:lastRenderedPageBreak/>
               <w:t>特殊需求</w:t>
@@ -1786,12 +2670,12 @@
         </w:tc>
         <w:tc>
           <w:tcPr>
-            <w:tcW w:w="8176" w:type="dxa"/>
+            <w:tcW w:w="8178" w:type="dxa"/>
             <w:gridSpan w:val="3"/>
             <w:tcBorders>
               <w:top w:val="single" w:sz="8" w:space="0" w:color="9999FF"/>
               <w:left w:val="single" w:sz="8" w:space="0" w:color="9999FF"/>
-              <w:bottom w:val="single" w:sz="12" w:space="0" w:color="9999FF"/>
+              <w:bottom w:val="single" w:sz="8" w:space="0" w:color="9999FF"/>
               <w:right w:val="single" w:sz="12" w:space="0" w:color="9999FF"/>
             </w:tcBorders>
             <w:shd w:val="clear" w:color="auto" w:fill="E6E6E6"/>
@@ -1937,7 +2821,10 @@
         </w:tc>
       </w:tr>
     </w:tbl>
-    <w:p/>
+    <w:p>
+      <w:bookmarkStart w:id="0" w:name="_GoBack"/>
+      <w:bookmarkEnd w:id="0"/>
+    </w:p>
     <w:sectPr>
       <w:pgSz w:w="11906" w:h="16838"/>
       <w:pgMar w:top="1440" w:right="1800" w:bottom="1440" w:left="1800" w:header="851" w:footer="992" w:gutter="0"/>
